--- a/Documentation/Meetings/CustomerMeeting/Customer_Meeting_week14.docx
+++ b/Documentation/Meetings/CustomerMeeting/Customer_Meeting_week14.docx
@@ -1,6 +1,6 @@
 
 <file path=word/document.xml><?xml version="1.0" encoding="utf-8"?>
-<w:document xmlns:wpc="http://schemas.microsoft.com/office/word/2010/wordprocessingCanvas" xmlns:cx="http://schemas.microsoft.com/office/drawing/2014/chartex" xmlns:cx1="http://schemas.microsoft.com/office/drawing/2015/9/8/chartex" xmlns:cx2="http://schemas.microsoft.com/office/drawing/2015/10/21/chartex" xmlns:cx3="http://schemas.microsoft.com/office/drawing/2016/5/9/chartex" xmlns:cx4="http://schemas.microsoft.com/office/drawing/2016/5/10/chartex" xmlns:cx5="http://schemas.microsoft.com/office/drawing/2016/5/11/chartex" xmlns:cx6="http://schemas.microsoft.com/office/drawing/2016/5/12/chartex" xmlns:cx7="http://schemas.microsoft.com/office/drawing/2016/5/13/chartex" xmlns:cx8="http://schemas.microsoft.com/office/drawing/2016/5/14/chartex" xmlns:mc="http://schemas.openxmlformats.org/markup-compatibility/2006" xmlns:aink="http://schemas.microsoft.com/office/drawing/2016/ink" xmlns:am3d="http://schemas.microsoft.com/office/drawing/2017/model3d" xmlns:o="urn:schemas-microsoft-com:office:office" xmlns:r="http://schemas.openxmlformats.org/officeDocument/2006/relationships" xmlns:m="http://schemas.openxmlformats.org/officeDocument/2006/math" xmlns:v="urn:schemas-microsoft-com:vml" xmlns:wp14="http://schemas.microsoft.com/office/word/2010/wordprocessingDrawing" xmlns:wp="http://schemas.openxmlformats.org/drawingml/2006/wordprocessingDrawing" xmlns:w10="urn:schemas-microsoft-com:office:word" xmlns:w="http://schemas.openxmlformats.org/wordprocessingml/2006/main" xmlns:w14="http://schemas.microsoft.com/office/word/2010/wordml" xmlns:w15="http://schemas.microsoft.com/office/word/2012/wordml" xmlns:w16cid="http://schemas.microsoft.com/office/word/2016/wordml/cid" xmlns:w16se="http://schemas.microsoft.com/office/word/2015/wordml/symex" xmlns:wpg="http://schemas.microsoft.com/office/word/2010/wordprocessingGroup" xmlns:wpi="http://schemas.microsoft.com/office/word/2010/wordprocessingInk" xmlns:wne="http://schemas.microsoft.com/office/word/2006/wordml" xmlns:wps="http://schemas.microsoft.com/office/word/2010/wordprocessingShape" mc:Ignorable="w14 w15 w16se w16cid wp14">
+<w:document xmlns:wpc="http://schemas.microsoft.com/office/word/2010/wordprocessingCanvas" xmlns:mo="http://schemas.microsoft.com/office/mac/office/2008/main" xmlns:mc="http://schemas.openxmlformats.org/markup-compatibility/2006" xmlns:mv="urn:schemas-microsoft-com:mac:vml" xmlns:o="urn:schemas-microsoft-com:office:office" xmlns:r="http://schemas.openxmlformats.org/officeDocument/2006/relationships" xmlns:m="http://schemas.openxmlformats.org/officeDocument/2006/math" xmlns:v="urn:schemas-microsoft-com:vml" xmlns:wp14="http://schemas.microsoft.com/office/word/2010/wordprocessingDrawing" xmlns:wp="http://schemas.openxmlformats.org/drawingml/2006/wordprocessingDrawing" xmlns:w10="urn:schemas-microsoft-com:office:word" xmlns:w="http://schemas.openxmlformats.org/wordprocessingml/2006/main" xmlns:w14="http://schemas.microsoft.com/office/word/2010/wordml" xmlns:w15="http://schemas.microsoft.com/office/word/2012/wordml" xmlns:wpg="http://schemas.microsoft.com/office/word/2010/wordprocessingGroup" xmlns:wpi="http://schemas.microsoft.com/office/word/2010/wordprocessingInk" xmlns:wne="http://schemas.microsoft.com/office/word/2006/wordml" xmlns:wps="http://schemas.microsoft.com/office/word/2010/wordprocessingShape" mc:Ignorable="w14 w15 wp14">
   <w:body>
     <w:p>
       <w:pPr>
@@ -55,43 +55,7 @@
           <w:sz w:val="48"/>
           <w:szCs w:val="48"/>
         </w:rPr>
-        <w:t>45</w:t>
-      </w:r>
-      <w:r>
-        <w:rPr>
-          <w:rFonts w:ascii="-webkit-standard" w:eastAsia="Times New Roman" w:hAnsi="-webkit-standard" w:cs="Times New Roman"/>
-          <w:b/>
-          <w:bCs/>
-          <w:color w:val="000000"/>
-          <w:kern w:val="36"/>
-          <w:sz w:val="48"/>
-          <w:szCs w:val="48"/>
-        </w:rPr>
-        <w:t xml:space="preserve"> minutes (</w:t>
-      </w:r>
-      <w:r>
-        <w:rPr>
-          <w:rFonts w:ascii="-webkit-standard" w:eastAsia="Times New Roman" w:hAnsi="-webkit-standard" w:cs="Times New Roman"/>
-          <w:b/>
-          <w:bCs/>
-          <w:color w:val="000000"/>
-          <w:kern w:val="36"/>
-          <w:sz w:val="48"/>
-          <w:szCs w:val="48"/>
-        </w:rPr>
-        <w:t>29</w:t>
-      </w:r>
-      <w:r>
-        <w:rPr>
-          <w:rFonts w:ascii="-webkit-standard" w:eastAsia="Times New Roman" w:hAnsi="-webkit-standard" w:cs="Times New Roman"/>
-          <w:b/>
-          <w:bCs/>
-          <w:color w:val="000000"/>
-          <w:kern w:val="36"/>
-          <w:sz w:val="48"/>
-          <w:szCs w:val="48"/>
-        </w:rPr>
-        <w:t>/11/2017)</w:t>
+        <w:t>45 minutes (29/11/2017)</w:t>
       </w:r>
     </w:p>
     <w:p>
@@ -187,7 +151,6 @@
           <w:szCs w:val="27"/>
         </w:rPr>
       </w:pPr>
-      <w:proofErr w:type="spellStart"/>
       <w:r>
         <w:rPr>
           <w:rFonts w:ascii="-webkit-standard" w:eastAsia="Times New Roman" w:hAnsi="-webkit-standard" w:cs="Times New Roman"/>
@@ -197,19 +160,7 @@
           <w:sz w:val="27"/>
           <w:szCs w:val="27"/>
         </w:rPr>
-        <w:t>Gianpaolo</w:t>
-      </w:r>
-      <w:proofErr w:type="spellEnd"/>
-      <w:r>
-        <w:rPr>
-          <w:rFonts w:ascii="-webkit-standard" w:eastAsia="Times New Roman" w:hAnsi="-webkit-standard" w:cs="Times New Roman"/>
-          <w:b/>
-          <w:bCs/>
-          <w:color w:val="000000"/>
-          <w:sz w:val="27"/>
-          <w:szCs w:val="27"/>
-        </w:rPr>
-        <w:t xml:space="preserve"> Russo</w:t>
+        <w:t>Gianpaolo Russo</w:t>
       </w:r>
     </w:p>
     <w:p>
@@ -261,21 +212,8 @@
           <w:sz w:val="27"/>
           <w:szCs w:val="27"/>
         </w:rPr>
-        <w:t xml:space="preserve">Varun </w:t>
-      </w:r>
-      <w:proofErr w:type="spellStart"/>
-      <w:r>
-        <w:rPr>
-          <w:rFonts w:ascii="-webkit-standard" w:eastAsia="Times New Roman" w:hAnsi="-webkit-standard" w:cs="Times New Roman"/>
-          <w:b/>
-          <w:bCs/>
-          <w:color w:val="000000"/>
-          <w:sz w:val="27"/>
-          <w:szCs w:val="27"/>
-        </w:rPr>
-        <w:t>Machingal</w:t>
-      </w:r>
-      <w:proofErr w:type="spellEnd"/>
+        <w:t>Varun Machingal</w:t>
+      </w:r>
     </w:p>
     <w:p>
       <w:pPr>
@@ -300,21 +238,8 @@
           <w:sz w:val="27"/>
           <w:szCs w:val="27"/>
         </w:rPr>
-        <w:t xml:space="preserve">Adarsh </w:t>
-      </w:r>
-      <w:proofErr w:type="spellStart"/>
-      <w:r>
-        <w:rPr>
-          <w:rFonts w:ascii="-webkit-standard" w:eastAsia="Times New Roman" w:hAnsi="-webkit-standard" w:cs="Times New Roman"/>
-          <w:b/>
-          <w:bCs/>
-          <w:color w:val="000000"/>
-          <w:sz w:val="27"/>
-          <w:szCs w:val="27"/>
-        </w:rPr>
-        <w:t>Bhandary</w:t>
-      </w:r>
-      <w:proofErr w:type="spellEnd"/>
+        <w:t>Adarsh Bhandary</w:t>
+      </w:r>
     </w:p>
     <w:p>
       <w:pPr>
@@ -327,17 +252,12 @@
         <w:rPr>
           <w:rFonts w:ascii="Times New Roman" w:eastAsia="Times New Roman" w:hAnsi="Times New Roman" w:cs="Times New Roman"/>
         </w:rPr>
-        <w:pict>
+        <w:pict w14:anchorId="41305E23">
           <v:rect id="_x0000_i1025" style="width:1068pt;height:1.5pt" o:hrpct="0" o:hralign="center" o:hrstd="t" o:hrnoshade="t" o:hr="t" fillcolor="black" stroked="f"/>
         </w:pict>
       </w:r>
-    </w:p>
-    <w:p>
-      <w:pPr>
-        <w:rPr>
-          <w:rFonts w:ascii="Times New Roman" w:eastAsia="Times New Roman" w:hAnsi="Times New Roman" w:cs="Times New Roman"/>
-        </w:rPr>
-      </w:pPr>
+      <w:bookmarkStart w:id="0" w:name="_GoBack"/>
+      <w:bookmarkEnd w:id="0"/>
     </w:p>
     <w:p>
       <w:pPr>
@@ -502,22 +422,6 @@
           <w:szCs w:val="36"/>
         </w:rPr>
       </w:pPr>
-    </w:p>
-    <w:p>
-      <w:pPr>
-        <w:spacing w:before="100" w:beforeAutospacing="1" w:after="100" w:afterAutospacing="1"/>
-        <w:outlineLvl w:val="1"/>
-        <w:rPr>
-          <w:rFonts w:ascii="-webkit-standard" w:eastAsia="Times New Roman" w:hAnsi="-webkit-standard" w:cs="Times New Roman"/>
-          <w:b/>
-          <w:bCs/>
-          <w:color w:val="000000"/>
-          <w:sz w:val="36"/>
-          <w:szCs w:val="36"/>
-        </w:rPr>
-      </w:pPr>
-      <w:bookmarkStart w:id="0" w:name="_GoBack"/>
-      <w:bookmarkEnd w:id="0"/>
     </w:p>
     <w:p>
       <w:pPr>
@@ -665,7 +569,6 @@
           <w:bCs/>
           <w:color w:val="000000"/>
         </w:rPr>
-        <w:lastRenderedPageBreak/>
         <w:t>Decisions Summary:</w:t>
       </w:r>
       <w:r>
@@ -755,6 +658,7 @@
           <w:rFonts w:ascii="-webkit-standard" w:eastAsia="Times New Roman" w:hAnsi="-webkit-standard" w:cs="Times New Roman"/>
           <w:color w:val="000000"/>
         </w:rPr>
+        <w:lastRenderedPageBreak/>
         <w:t>Decided to have a basic map on the landing page along with a few more details explaining the site</w:t>
       </w:r>
     </w:p>
@@ -984,15 +888,6 @@
     </w:p>
     <w:p>
       <w:pPr>
-        <w:rPr>
-          <w:rFonts w:ascii="-webkit-standard" w:eastAsia="Times New Roman" w:hAnsi="-webkit-standard" w:cs="Times New Roman"/>
-          <w:bCs/>
-          <w:color w:val="000000"/>
-        </w:rPr>
-      </w:pPr>
-    </w:p>
-    <w:p>
-      <w:pPr>
         <w:jc w:val="center"/>
         <w:rPr>
           <w:rFonts w:ascii="Times New Roman" w:eastAsia="Times New Roman" w:hAnsi="Times New Roman" w:cs="Times New Roman"/>
@@ -1002,7 +897,7 @@
         <w:rPr>
           <w:rFonts w:ascii="Times New Roman" w:eastAsia="Times New Roman" w:hAnsi="Times New Roman" w:cs="Times New Roman"/>
         </w:rPr>
-        <w:pict>
+        <w:pict w14:anchorId="779832DD">
           <v:rect id="_x0000_i1026" style="width:1068pt;height:1.5pt" o:hrpct="0" o:hralign="center" o:hrstd="t" o:hrnoshade="t" o:hr="t" fillcolor="black" stroked="f"/>
         </w:pict>
       </w:r>
@@ -1099,8 +994,8 @@
 </file>
 
 <file path=word/numbering.xml><?xml version="1.0" encoding="utf-8"?>
-<w:numbering xmlns:wpc="http://schemas.microsoft.com/office/word/2010/wordprocessingCanvas" xmlns:cx="http://schemas.microsoft.com/office/drawing/2014/chartex" xmlns:cx1="http://schemas.microsoft.com/office/drawing/2015/9/8/chartex" xmlns:cx2="http://schemas.microsoft.com/office/drawing/2015/10/21/chartex" xmlns:cx3="http://schemas.microsoft.com/office/drawing/2016/5/9/chartex" xmlns:cx4="http://schemas.microsoft.com/office/drawing/2016/5/10/chartex" xmlns:cx5="http://schemas.microsoft.com/office/drawing/2016/5/11/chartex" xmlns:cx6="http://schemas.microsoft.com/office/drawing/2016/5/12/chartex" xmlns:cx7="http://schemas.microsoft.com/office/drawing/2016/5/13/chartex" xmlns:cx8="http://schemas.microsoft.com/office/drawing/2016/5/14/chartex" xmlns:mc="http://schemas.openxmlformats.org/markup-compatibility/2006" xmlns:aink="http://schemas.microsoft.com/office/drawing/2016/ink" xmlns:am3d="http://schemas.microsoft.com/office/drawing/2017/model3d" xmlns:o="urn:schemas-microsoft-com:office:office" xmlns:r="http://schemas.openxmlformats.org/officeDocument/2006/relationships" xmlns:m="http://schemas.openxmlformats.org/officeDocument/2006/math" xmlns:v="urn:schemas-microsoft-com:vml" xmlns:wp14="http://schemas.microsoft.com/office/word/2010/wordprocessingDrawing" xmlns:wp="http://schemas.openxmlformats.org/drawingml/2006/wordprocessingDrawing" xmlns:w10="urn:schemas-microsoft-com:office:word" xmlns:w="http://schemas.openxmlformats.org/wordprocessingml/2006/main" xmlns:w14="http://schemas.microsoft.com/office/word/2010/wordml" xmlns:w15="http://schemas.microsoft.com/office/word/2012/wordml" xmlns:w16cid="http://schemas.microsoft.com/office/word/2016/wordml/cid" xmlns:w16se="http://schemas.microsoft.com/office/word/2015/wordml/symex" xmlns:wpg="http://schemas.microsoft.com/office/word/2010/wordprocessingGroup" xmlns:wpi="http://schemas.microsoft.com/office/word/2010/wordprocessingInk" xmlns:wne="http://schemas.microsoft.com/office/word/2006/wordml" xmlns:wps="http://schemas.microsoft.com/office/word/2010/wordprocessingShape" mc:Ignorable="w14 w15 w16se w16cid wp14">
-  <w:abstractNum w:abstractNumId="0" w15:restartNumberingAfterBreak="0">
+<w:numbering xmlns:wpc="http://schemas.microsoft.com/office/word/2010/wordprocessingCanvas" xmlns:mo="http://schemas.microsoft.com/office/mac/office/2008/main" xmlns:mc="http://schemas.openxmlformats.org/markup-compatibility/2006" xmlns:mv="urn:schemas-microsoft-com:mac:vml" xmlns:o="urn:schemas-microsoft-com:office:office" xmlns:r="http://schemas.openxmlformats.org/officeDocument/2006/relationships" xmlns:m="http://schemas.openxmlformats.org/officeDocument/2006/math" xmlns:v="urn:schemas-microsoft-com:vml" xmlns:wp14="http://schemas.microsoft.com/office/word/2010/wordprocessingDrawing" xmlns:wp="http://schemas.openxmlformats.org/drawingml/2006/wordprocessingDrawing" xmlns:w10="urn:schemas-microsoft-com:office:word" xmlns:w="http://schemas.openxmlformats.org/wordprocessingml/2006/main" xmlns:w14="http://schemas.microsoft.com/office/word/2010/wordml" xmlns:w15="http://schemas.microsoft.com/office/word/2012/wordml" xmlns:wpg="http://schemas.microsoft.com/office/word/2010/wordprocessingGroup" xmlns:wpi="http://schemas.microsoft.com/office/word/2010/wordprocessingInk" xmlns:wne="http://schemas.microsoft.com/office/word/2006/wordml" xmlns:wps="http://schemas.microsoft.com/office/word/2010/wordprocessingShape" mc:Ignorable="w14 w15 wp14">
+  <w:abstractNum w:abstractNumId="0">
     <w:nsid w:val="0879490C"/>
     <w:multiLevelType w:val="hybridMultilevel"/>
     <w:tmpl w:val="0552907C"/>
@@ -1213,7 +1108,7 @@
       </w:rPr>
     </w:lvl>
   </w:abstractNum>
-  <w:abstractNum w:abstractNumId="1" w15:restartNumberingAfterBreak="0">
+  <w:abstractNum w:abstractNumId="1">
     <w:nsid w:val="35997E15"/>
     <w:multiLevelType w:val="hybridMultilevel"/>
     <w:tmpl w:val="9FA283B4"/>
@@ -1326,7 +1221,7 @@
       </w:rPr>
     </w:lvl>
   </w:abstractNum>
-  <w:abstractNum w:abstractNumId="2" w15:restartNumberingAfterBreak="0">
+  <w:abstractNum w:abstractNumId="2">
     <w:nsid w:val="5E900CAE"/>
     <w:multiLevelType w:val="hybridMultilevel"/>
     <w:tmpl w:val="623E6AC6"/>
@@ -1441,45 +1336,18 @@
   </w:abstractNum>
   <w:num w:numId="1">
     <w:abstractNumId w:val="1"/>
-    <w:lvlOverride w:ilvl="0"/>
-    <w:lvlOverride w:ilvl="1"/>
-    <w:lvlOverride w:ilvl="2"/>
-    <w:lvlOverride w:ilvl="3"/>
-    <w:lvlOverride w:ilvl="4"/>
-    <w:lvlOverride w:ilvl="5"/>
-    <w:lvlOverride w:ilvl="6"/>
-    <w:lvlOverride w:ilvl="7"/>
-    <w:lvlOverride w:ilvl="8"/>
   </w:num>
   <w:num w:numId="2">
     <w:abstractNumId w:val="0"/>
-    <w:lvlOverride w:ilvl="0"/>
-    <w:lvlOverride w:ilvl="1"/>
-    <w:lvlOverride w:ilvl="2"/>
-    <w:lvlOverride w:ilvl="3"/>
-    <w:lvlOverride w:ilvl="4"/>
-    <w:lvlOverride w:ilvl="5"/>
-    <w:lvlOverride w:ilvl="6"/>
-    <w:lvlOverride w:ilvl="7"/>
-    <w:lvlOverride w:ilvl="8"/>
   </w:num>
   <w:num w:numId="3">
     <w:abstractNumId w:val="2"/>
-    <w:lvlOverride w:ilvl="0"/>
-    <w:lvlOverride w:ilvl="1"/>
-    <w:lvlOverride w:ilvl="2"/>
-    <w:lvlOverride w:ilvl="3"/>
-    <w:lvlOverride w:ilvl="4"/>
-    <w:lvlOverride w:ilvl="5"/>
-    <w:lvlOverride w:ilvl="6"/>
-    <w:lvlOverride w:ilvl="7"/>
-    <w:lvlOverride w:ilvl="8"/>
   </w:num>
 </w:numbering>
 </file>
 
 <file path=word/styles.xml><?xml version="1.0" encoding="utf-8"?>
-<w:styles xmlns:mc="http://schemas.openxmlformats.org/markup-compatibility/2006" xmlns:r="http://schemas.openxmlformats.org/officeDocument/2006/relationships" xmlns:w="http://schemas.openxmlformats.org/wordprocessingml/2006/main" xmlns:w14="http://schemas.microsoft.com/office/word/2010/wordml" xmlns:w15="http://schemas.microsoft.com/office/word/2012/wordml" xmlns:w16cid="http://schemas.microsoft.com/office/word/2016/wordml/cid" xmlns:w16se="http://schemas.microsoft.com/office/word/2015/wordml/symex" mc:Ignorable="w14 w15 w16se w16cid">
+<w:styles xmlns:mc="http://schemas.openxmlformats.org/markup-compatibility/2006" xmlns:r="http://schemas.openxmlformats.org/officeDocument/2006/relationships" xmlns:w="http://schemas.openxmlformats.org/wordprocessingml/2006/main" xmlns:w14="http://schemas.microsoft.com/office/word/2010/wordml" xmlns:w15="http://schemas.microsoft.com/office/word/2012/wordml" mc:Ignorable="w14 w15">
   <w:docDefaults>
     <w:rPrDefault>
       <w:rPr>
@@ -1495,7 +1363,7 @@
       </w:pPr>
     </w:pPrDefault>
   </w:docDefaults>
-  <w:latentStyles w:defLockedState="0" w:defUIPriority="99" w:defSemiHidden="0" w:defUnhideWhenUsed="0" w:defQFormat="0" w:count="375">
+  <w:latentStyles w:defLockedState="0" w:defUIPriority="99" w:defSemiHidden="0" w:defUnhideWhenUsed="0" w:defQFormat="0" w:count="382">
     <w:lsdException w:name="Normal" w:uiPriority="0" w:qFormat="1"/>
     <w:lsdException w:name="heading 1" w:uiPriority="9" w:qFormat="1"/>
     <w:lsdException w:name="heading 2" w:semiHidden="1" w:uiPriority="9" w:unhideWhenUsed="1" w:qFormat="1"/>
@@ -1869,8 +1737,6 @@
     <w:lsdException w:name="List Table 7 Colorful Accent 6" w:uiPriority="52"/>
     <w:lsdException w:name="Mention" w:semiHidden="1" w:unhideWhenUsed="1"/>
     <w:lsdException w:name="Smart Hyperlink" w:semiHidden="1" w:unhideWhenUsed="1"/>
-    <w:lsdException w:name="Hashtag" w:semiHidden="1" w:unhideWhenUsed="1"/>
-    <w:lsdException w:name="Unresolved Mention" w:semiHidden="1" w:unhideWhenUsed="1"/>
   </w:latentStyles>
   <w:style w:type="paragraph" w:default="1" w:styleId="Normal">
     <w:name w:val="Normal"/>
